--- a/lab1-2/writeup1-2.docx
+++ b/lab1-2/writeup1-2.docx
@@ -76,21 +76,7 @@
         <w:rPr>
           <w:rFonts w:ascii="CMR10" w:hAnsi="CMR10" w:cs="CMR10"/>
         </w:rPr>
-        <w:t xml:space="preserve">, Dylan </w:t>
-      </w:r>
-      <w:proofErr w:type="spellStart"/>
-      <w:r>
-        <w:rPr>
-          <w:rFonts w:ascii="CMR10" w:hAnsi="CMR10" w:cs="CMR10"/>
-        </w:rPr>
-        <w:t>Halland</w:t>
-      </w:r>
-      <w:proofErr w:type="spellEnd"/>
-      <w:r>
-        <w:rPr>
-          <w:rFonts w:ascii="CMR10" w:hAnsi="CMR10" w:cs="CMR10"/>
-        </w:rPr>
-        <w:t>, Owen Kehlenbeck</w:t>
+        <w:t>, Dylan Halland, Owen Kehlenbeck</w:t>
       </w:r>
     </w:p>
     <w:p>
@@ -276,6 +262,12 @@
         </w:rPr>
         <w:t>NR3 – Dylan,</w:t>
       </w:r>
+      <w:r>
+        <w:rPr>
+          <w:rFonts w:ascii="CMR10" w:hAnsi="CMR10" w:cs="CMR10"/>
+        </w:rPr>
+        <w:t xml:space="preserve"> 0.5 hours</w:t>
+      </w:r>
     </w:p>
     <w:p>
       <w:pPr>
@@ -293,6 +285,12 @@
         </w:rPr>
         <w:t>NR4 – Dylan,</w:t>
       </w:r>
+      <w:r>
+        <w:rPr>
+          <w:rFonts w:ascii="CMR10" w:hAnsi="CMR10" w:cs="CMR10"/>
+        </w:rPr>
+        <w:t xml:space="preserve"> 0.75 hours</w:t>
+      </w:r>
     </w:p>
     <w:p>
       <w:pPr>
@@ -355,19 +353,7 @@
         <w:rPr>
           <w:rFonts w:ascii="CMR10" w:hAnsi="CMR10" w:cs="CMR10"/>
         </w:rPr>
-        <w:t xml:space="preserve">NR5: GPA vs </w:t>
-      </w:r>
-      <w:r>
-        <w:rPr>
-          <w:rFonts w:ascii="CMR10" w:hAnsi="CMR10" w:cs="CMR10"/>
-        </w:rPr>
-        <w:t xml:space="preserve">teacher </w:t>
-      </w:r>
-      <w:r>
-        <w:rPr>
-          <w:rFonts w:ascii="CMR10" w:hAnsi="CMR10" w:cs="CMR10"/>
-        </w:rPr>
-        <w:t xml:space="preserve">– Owen, </w:t>
+        <w:t xml:space="preserve">NR5: GPA vs teacher – Owen, </w:t>
       </w:r>
       <w:r>
         <w:rPr>
@@ -379,44 +365,24 @@
         <w:rPr>
           <w:rFonts w:ascii="CMR10" w:hAnsi="CMR10" w:cs="CMR10"/>
         </w:rPr>
-        <w:t>.75</w:t>
-      </w:r>
-      <w:r>
-        <w:rPr>
-          <w:rFonts w:ascii="CMR10" w:hAnsi="CMR10" w:cs="CMR10"/>
-        </w:rPr>
-        <w:t xml:space="preserve"> hours</w:t>
-      </w:r>
-      <w:bookmarkStart w:id="0" w:name="_GoBack"/>
-      <w:bookmarkEnd w:id="0"/>
-    </w:p>
-    <w:p>
-      <w:pPr>
-        <w:autoSpaceDE w:val="0"/>
-        <w:autoSpaceDN w:val="0"/>
-        <w:adjustRightInd w:val="0"/>
-        <w:spacing w:after="0" w:line="240" w:lineRule="auto"/>
-        <w:rPr>
-          <w:rFonts w:ascii="CMR10" w:hAnsi="CMR10" w:cs="CMR10"/>
-        </w:rPr>
-      </w:pPr>
-      <w:r>
-        <w:rPr>
-          <w:rFonts w:ascii="CMR10" w:hAnsi="CMR10" w:cs="CMR10"/>
-        </w:rPr>
-        <w:t xml:space="preserve">NR5: GPA vs </w:t>
-      </w:r>
-      <w:r>
-        <w:rPr>
-          <w:rFonts w:ascii="CMR10" w:hAnsi="CMR10" w:cs="CMR10"/>
-        </w:rPr>
-        <w:t>bus route</w:t>
-      </w:r>
-      <w:r>
-        <w:rPr>
-          <w:rFonts w:ascii="CMR10" w:hAnsi="CMR10" w:cs="CMR10"/>
-        </w:rPr>
-        <w:t xml:space="preserve"> – Owen, </w:t>
+        <w:t>.75 hours</w:t>
+      </w:r>
+    </w:p>
+    <w:p>
+      <w:pPr>
+        <w:autoSpaceDE w:val="0"/>
+        <w:autoSpaceDN w:val="0"/>
+        <w:adjustRightInd w:val="0"/>
+        <w:spacing w:after="0" w:line="240" w:lineRule="auto"/>
+        <w:rPr>
+          <w:rFonts w:ascii="CMR10" w:hAnsi="CMR10" w:cs="CMR10"/>
+        </w:rPr>
+      </w:pPr>
+      <w:r>
+        <w:rPr>
+          <w:rFonts w:ascii="CMR10" w:hAnsi="CMR10" w:cs="CMR10"/>
+        </w:rPr>
+        <w:t xml:space="preserve">NR5: GPA vs bus route – Owen, </w:t>
       </w:r>
       <w:r>
         <w:rPr>
@@ -428,13 +394,7 @@
         <w:rPr>
           <w:rFonts w:ascii="CMR10" w:hAnsi="CMR10" w:cs="CMR10"/>
         </w:rPr>
-        <w:t>.75</w:t>
-      </w:r>
-      <w:r>
-        <w:rPr>
-          <w:rFonts w:ascii="CMR10" w:hAnsi="CMR10" w:cs="CMR10"/>
-        </w:rPr>
-        <w:t xml:space="preserve"> hours</w:t>
+        <w:t>.75 hours</w:t>
       </w:r>
     </w:p>
     <w:p>
@@ -485,13 +445,7 @@
         <w:rPr>
           <w:rFonts w:ascii="CMR10" w:hAnsi="CMR10" w:cs="CMR10"/>
         </w:rPr>
-        <w:t>R4, R5, R6, R12</w:t>
-      </w:r>
-      <w:r>
-        <w:rPr>
-          <w:rFonts w:ascii="CMR10" w:hAnsi="CMR10" w:cs="CMR10"/>
-        </w:rPr>
-        <w:t xml:space="preserve">, NR1, NR2 </w:t>
+        <w:t xml:space="preserve">R4, R5, R6, R12, NR1, NR2 </w:t>
       </w:r>
       <w:r>
         <w:rPr>
@@ -514,13 +468,7 @@
         <w:rPr>
           <w:rFonts w:ascii="CMR10" w:hAnsi="CMR10" w:cs="CMR10"/>
         </w:rPr>
-        <w:t>R8, R11, E1</w:t>
-      </w:r>
-      <w:r>
-        <w:rPr>
-          <w:rFonts w:ascii="CMR10" w:hAnsi="CMR10" w:cs="CMR10"/>
-        </w:rPr>
-        <w:t xml:space="preserve">, NR3, NR4 </w:t>
+        <w:t xml:space="preserve">R8, R11, E1, NR3, NR4 </w:t>
       </w:r>
       <w:r>
         <w:rPr>
@@ -555,13 +503,7 @@
         <w:rPr>
           <w:rFonts w:ascii="CMR10" w:hAnsi="CMR10" w:cs="CMR10"/>
         </w:rPr>
-        <w:t>R7, R9, R10, E1</w:t>
-      </w:r>
-      <w:r>
-        <w:rPr>
-          <w:rFonts w:ascii="CMR10" w:hAnsi="CMR10" w:cs="CMR10"/>
-        </w:rPr>
-        <w:t>, NR5</w:t>
+        <w:t>R7, R9, R10, E1, NR5</w:t>
       </w:r>
       <w:r>
         <w:rPr>
@@ -642,7 +584,15 @@
         <w:rPr>
           <w:rFonts w:ascii="CMR10" w:hAnsi="CMR10" w:cs="CMR10"/>
         </w:rPr>
-        <w:t>These are the new commands and syntax for part 2. They can also be found in README.md</w:t>
+        <w:t>These are the new commands and syntax for part 2</w:t>
+      </w:r>
+      <w:bookmarkStart w:id="0" w:name="_GoBack"/>
+      <w:bookmarkEnd w:id="0"/>
+      <w:r>
+        <w:rPr>
+          <w:rFonts w:ascii="CMR10" w:hAnsi="CMR10" w:cs="CMR10"/>
+        </w:rPr>
+        <w:t>. They can also be found in README.md</w:t>
       </w:r>
     </w:p>
     <w:p>

--- a/lab1-2/writeup1-2.docx
+++ b/lab1-2/writeup1-2.docx
@@ -62,21 +62,7 @@
         <w:rPr>
           <w:rFonts w:ascii="CMR10" w:hAnsi="CMR10" w:cs="CMR10"/>
         </w:rPr>
-        <w:t xml:space="preserve">Malcolm </w:t>
-      </w:r>
-      <w:proofErr w:type="spellStart"/>
-      <w:r>
-        <w:rPr>
-          <w:rFonts w:ascii="CMR10" w:hAnsi="CMR10" w:cs="CMR10"/>
-        </w:rPr>
-        <w:t>Craney</w:t>
-      </w:r>
-      <w:proofErr w:type="spellEnd"/>
-      <w:r>
-        <w:rPr>
-          <w:rFonts w:ascii="CMR10" w:hAnsi="CMR10" w:cs="CMR10"/>
-        </w:rPr>
-        <w:t>, Dylan Halland, Owen Kehlenbeck</w:t>
+        <w:t>Malcolm Craney, Dylan Halland, Owen Kehlenbeck</w:t>
       </w:r>
     </w:p>
     <w:p>
@@ -175,8 +161,79 @@
         <w:rPr>
           <w:rFonts w:ascii="CMR10" w:hAnsi="CMR10" w:cs="CMR10"/>
         </w:rPr>
-        <w:t>We defined two different objects, Query &amp; Student. Query is used to store information about what the user issued as a command, including choice and optional params. This is useful because we only need to parse a query once and then we can store all the information we’ll need later. The student object is used to hold all the information about a student. This is very useful because there are a lot of different fields that students.txt stored, and to have all that information in one object makes things easier. As we parse through the file, we create a Student object and add that to an array of students. The array is used so that we only need to parse through the file once, and then we can use that stored array of students for each of the different commands.</w:t>
-      </w:r>
+        <w:t>We continued to use the 2 existing objects</w:t>
+      </w:r>
+      <w:r>
+        <w:rPr>
+          <w:rFonts w:ascii="CMR10" w:hAnsi="CMR10" w:cs="CMR10"/>
+        </w:rPr>
+        <w:t xml:space="preserve">, Query &amp; Student. Query </w:t>
+      </w:r>
+      <w:r>
+        <w:rPr>
+          <w:rFonts w:ascii="CMR10" w:hAnsi="CMR10" w:cs="CMR10"/>
+        </w:rPr>
+        <w:t>served the same purpose and did not necessitate any modification. Student, however, now lost its 2 teacher attributes. So, the object was changed to get rid of these 2 attributes, and a new object was created: Teacher. This object holds all pertinent information about a teacher and is useful for later retrieval of this info.</w:t>
+      </w:r>
+    </w:p>
+    <w:p>
+      <w:pPr>
+        <w:autoSpaceDE w:val="0"/>
+        <w:autoSpaceDN w:val="0"/>
+        <w:adjustRightInd w:val="0"/>
+        <w:spacing w:after="0" w:line="240" w:lineRule="auto"/>
+        <w:rPr>
+          <w:rFonts w:ascii="CMR10" w:hAnsi="CMR10" w:cs="CMR10"/>
+        </w:rPr>
+      </w:pPr>
+    </w:p>
+    <w:p>
+      <w:pPr>
+        <w:autoSpaceDE w:val="0"/>
+        <w:autoSpaceDN w:val="0"/>
+        <w:adjustRightInd w:val="0"/>
+        <w:spacing w:after="0" w:line="240" w:lineRule="auto"/>
+        <w:rPr>
+          <w:rFonts w:ascii="CMR10" w:hAnsi="CMR10" w:cs="CMR10"/>
+        </w:rPr>
+      </w:pPr>
+      <w:r>
+        <w:rPr>
+          <w:rFonts w:ascii="CMR10" w:hAnsi="CMR10" w:cs="CMR10"/>
+        </w:rPr>
+        <w:t xml:space="preserve">** </w:t>
+      </w:r>
+      <w:r>
+        <w:rPr>
+          <w:rFonts w:ascii="CMR10" w:hAnsi="CMR10" w:cs="CMR10"/>
+        </w:rPr>
+        <w:t>Decisions you made on how to modify your Part 1 code to accommodate new input data.</w:t>
+      </w:r>
+      <w:r>
+        <w:rPr>
+          <w:rFonts w:ascii="CMR10" w:hAnsi="CMR10" w:cs="CMR10"/>
+        </w:rPr>
+        <w:t xml:space="preserve"> **</w:t>
+      </w:r>
+    </w:p>
+    <w:p>
+      <w:pPr>
+        <w:autoSpaceDE w:val="0"/>
+        <w:autoSpaceDN w:val="0"/>
+        <w:adjustRightInd w:val="0"/>
+        <w:spacing w:after="0" w:line="240" w:lineRule="auto"/>
+        <w:rPr>
+          <w:rFonts w:ascii="CMR10" w:hAnsi="CMR10" w:cs="CMR10"/>
+        </w:rPr>
+      </w:pPr>
+      <w:r>
+        <w:rPr>
+          <w:rFonts w:ascii="CMR10" w:hAnsi="CMR10" w:cs="CMR10"/>
+        </w:rPr>
+        <w:t>When I looked over this part of the assignment, I knew we needed a way to relate a Teacher and a Student to one another. I noticed the only attribute they shared was classroom. Thus, I changed the parsing logic for students to create a dictionary that maps a classroom to a list of students that all have class in that classroom. I also added new parsing logic for teachers.txt, that maps a classroom to the teacher that teaches it. The old commands didn’t require much change, they just now looked through the appropriate dictionary values instead of the list of students.</w:t>
+      </w:r>
+      <w:bookmarkStart w:id="0" w:name="_GoBack"/>
+      <w:bookmarkEnd w:id="0"/>
     </w:p>
     <w:p>
       <w:pPr>
@@ -226,187 +283,8 @@
         <w:rPr>
           <w:rFonts w:ascii="CMR10" w:hAnsi="CMR10" w:cs="CMR10"/>
         </w:rPr>
-        <w:t>NR1 – Malcolm,</w:t>
-      </w:r>
-    </w:p>
-    <w:p>
-      <w:pPr>
-        <w:autoSpaceDE w:val="0"/>
-        <w:autoSpaceDN w:val="0"/>
-        <w:adjustRightInd w:val="0"/>
-        <w:spacing w:after="0" w:line="240" w:lineRule="auto"/>
-        <w:rPr>
-          <w:rFonts w:ascii="CMR10" w:hAnsi="CMR10" w:cs="CMR10"/>
-        </w:rPr>
-      </w:pPr>
-      <w:r>
-        <w:rPr>
-          <w:rFonts w:ascii="CMR10" w:hAnsi="CMR10" w:cs="CMR10"/>
-        </w:rPr>
-        <w:t>NR2 – Malcolm,</w:t>
-      </w:r>
-    </w:p>
-    <w:p>
-      <w:pPr>
-        <w:autoSpaceDE w:val="0"/>
-        <w:autoSpaceDN w:val="0"/>
-        <w:adjustRightInd w:val="0"/>
-        <w:spacing w:after="0" w:line="240" w:lineRule="auto"/>
-        <w:rPr>
-          <w:rFonts w:ascii="CMR10" w:hAnsi="CMR10" w:cs="CMR10"/>
-        </w:rPr>
-      </w:pPr>
-      <w:r>
-        <w:rPr>
-          <w:rFonts w:ascii="CMR10" w:hAnsi="CMR10" w:cs="CMR10"/>
-        </w:rPr>
-        <w:t>NR3 – Dylan,</w:t>
-      </w:r>
-      <w:r>
-        <w:rPr>
-          <w:rFonts w:ascii="CMR10" w:hAnsi="CMR10" w:cs="CMR10"/>
-        </w:rPr>
-        <w:t xml:space="preserve"> 0.5 hours</w:t>
-      </w:r>
-    </w:p>
-    <w:p>
-      <w:pPr>
-        <w:autoSpaceDE w:val="0"/>
-        <w:autoSpaceDN w:val="0"/>
-        <w:adjustRightInd w:val="0"/>
-        <w:spacing w:after="0" w:line="240" w:lineRule="auto"/>
-        <w:rPr>
-          <w:rFonts w:ascii="CMR10" w:hAnsi="CMR10" w:cs="CMR10"/>
-        </w:rPr>
-      </w:pPr>
-      <w:r>
-        <w:rPr>
-          <w:rFonts w:ascii="CMR10" w:hAnsi="CMR10" w:cs="CMR10"/>
-        </w:rPr>
-        <w:t>NR4 – Dylan,</w:t>
-      </w:r>
-      <w:r>
-        <w:rPr>
-          <w:rFonts w:ascii="CMR10" w:hAnsi="CMR10" w:cs="CMR10"/>
-        </w:rPr>
-        <w:t xml:space="preserve"> 0.75 hours</w:t>
-      </w:r>
-    </w:p>
-    <w:p>
-      <w:pPr>
-        <w:autoSpaceDE w:val="0"/>
-        <w:autoSpaceDN w:val="0"/>
-        <w:adjustRightInd w:val="0"/>
-        <w:spacing w:after="0" w:line="240" w:lineRule="auto"/>
-        <w:rPr>
-          <w:rFonts w:ascii="CMR10" w:hAnsi="CMR10" w:cs="CMR10"/>
-        </w:rPr>
-      </w:pPr>
-      <w:r>
-        <w:rPr>
-          <w:rFonts w:ascii="CMR10" w:hAnsi="CMR10" w:cs="CMR10"/>
-        </w:rPr>
-        <w:t>NR5</w:t>
-      </w:r>
-      <w:r>
-        <w:rPr>
-          <w:rFonts w:ascii="CMR10" w:hAnsi="CMR10" w:cs="CMR10"/>
-        </w:rPr>
-        <w:t>: GPA vs grade level</w:t>
-      </w:r>
-      <w:r>
-        <w:rPr>
-          <w:rFonts w:ascii="CMR10" w:hAnsi="CMR10" w:cs="CMR10"/>
-        </w:rPr>
-        <w:t xml:space="preserve"> – Owen, </w:t>
-      </w:r>
-      <w:r>
-        <w:rPr>
-          <w:rFonts w:ascii="CMR10" w:hAnsi="CMR10" w:cs="CMR10"/>
-        </w:rPr>
-        <w:t>0</w:t>
-      </w:r>
-      <w:r>
-        <w:rPr>
-          <w:rFonts w:ascii="CMR10" w:hAnsi="CMR10" w:cs="CMR10"/>
-        </w:rPr>
-        <w:t>.75</w:t>
-      </w:r>
-      <w:r>
-        <w:rPr>
-          <w:rFonts w:ascii="CMR10" w:hAnsi="CMR10" w:cs="CMR10"/>
-        </w:rPr>
-        <w:t xml:space="preserve"> hours</w:t>
-      </w:r>
-    </w:p>
-    <w:p>
-      <w:pPr>
-        <w:autoSpaceDE w:val="0"/>
-        <w:autoSpaceDN w:val="0"/>
-        <w:adjustRightInd w:val="0"/>
-        <w:spacing w:after="0" w:line="240" w:lineRule="auto"/>
-        <w:rPr>
-          <w:rFonts w:ascii="CMR10" w:hAnsi="CMR10" w:cs="CMR10"/>
-        </w:rPr>
-      </w:pPr>
-      <w:r>
-        <w:rPr>
-          <w:rFonts w:ascii="CMR10" w:hAnsi="CMR10" w:cs="CMR10"/>
-        </w:rPr>
-        <w:t xml:space="preserve">NR5: GPA vs teacher – Owen, </w:t>
-      </w:r>
-      <w:r>
-        <w:rPr>
-          <w:rFonts w:ascii="CMR10" w:hAnsi="CMR10" w:cs="CMR10"/>
-        </w:rPr>
-        <w:t>0</w:t>
-      </w:r>
-      <w:r>
-        <w:rPr>
-          <w:rFonts w:ascii="CMR10" w:hAnsi="CMR10" w:cs="CMR10"/>
-        </w:rPr>
-        <w:t>.75 hours</w:t>
-      </w:r>
-    </w:p>
-    <w:p>
-      <w:pPr>
-        <w:autoSpaceDE w:val="0"/>
-        <w:autoSpaceDN w:val="0"/>
-        <w:adjustRightInd w:val="0"/>
-        <w:spacing w:after="0" w:line="240" w:lineRule="auto"/>
-        <w:rPr>
-          <w:rFonts w:ascii="CMR10" w:hAnsi="CMR10" w:cs="CMR10"/>
-        </w:rPr>
-      </w:pPr>
-      <w:r>
-        <w:rPr>
-          <w:rFonts w:ascii="CMR10" w:hAnsi="CMR10" w:cs="CMR10"/>
-        </w:rPr>
-        <w:t xml:space="preserve">NR5: GPA vs bus route – Owen, </w:t>
-      </w:r>
-      <w:r>
-        <w:rPr>
-          <w:rFonts w:ascii="CMR10" w:hAnsi="CMR10" w:cs="CMR10"/>
-        </w:rPr>
-        <w:t>0</w:t>
-      </w:r>
-      <w:r>
-        <w:rPr>
-          <w:rFonts w:ascii="CMR10" w:hAnsi="CMR10" w:cs="CMR10"/>
-        </w:rPr>
-        <w:t>.75 hours</w:t>
-      </w:r>
-    </w:p>
-    <w:p>
-      <w:pPr>
-        <w:autoSpaceDE w:val="0"/>
-        <w:autoSpaceDN w:val="0"/>
-        <w:adjustRightInd w:val="0"/>
-        <w:spacing w:after="0" w:line="240" w:lineRule="auto"/>
-        <w:rPr>
-          <w:rFonts w:ascii="CMR10" w:hAnsi="CMR10" w:cs="CMR10"/>
-        </w:rPr>
-      </w:pPr>
+        <w:t>Support New Files: Malcolm – 1.25 hours</w:t>
+      </w:r>
     </w:p>
     <w:p>
       <w:pPr>
@@ -424,149 +302,332 @@
       <w:r>
         <w:rPr>
           <w:rFonts w:ascii="CMR10" w:hAnsi="CMR10" w:cs="CMR10"/>
+        </w:rPr>
+        <w:t>Refactor Old Commands: Malcolm – 1.0 hours</w:t>
+      </w:r>
+    </w:p>
+    <w:p>
+      <w:pPr>
+        <w:autoSpaceDE w:val="0"/>
+        <w:autoSpaceDN w:val="0"/>
+        <w:adjustRightInd w:val="0"/>
+        <w:spacing w:after="0" w:line="240" w:lineRule="auto"/>
+        <w:rPr>
+          <w:rFonts w:ascii="CMR10" w:hAnsi="CMR10" w:cs="CMR10"/>
+        </w:rPr>
+      </w:pPr>
+      <w:r>
+        <w:rPr>
+          <w:rFonts w:ascii="CMR10" w:hAnsi="CMR10" w:cs="CMR10"/>
+        </w:rPr>
+        <w:t>NR1</w:t>
+      </w:r>
+      <w:r>
+        <w:rPr>
+          <w:rFonts w:ascii="CMR10" w:hAnsi="CMR10" w:cs="CMR10"/>
+        </w:rPr>
+        <w:t xml:space="preserve">: </w:t>
+      </w:r>
+      <w:r>
+        <w:rPr>
+          <w:rFonts w:ascii="CMR10" w:hAnsi="CMR10" w:cs="CMR10"/>
+        </w:rPr>
+        <w:t>Malcolm</w:t>
+      </w:r>
+      <w:r>
+        <w:rPr>
+          <w:rFonts w:ascii="CMR10" w:hAnsi="CMR10" w:cs="CMR10"/>
+        </w:rPr>
+        <w:t xml:space="preserve"> – 0.2 hours</w:t>
+      </w:r>
+    </w:p>
+    <w:p>
+      <w:pPr>
+        <w:autoSpaceDE w:val="0"/>
+        <w:autoSpaceDN w:val="0"/>
+        <w:adjustRightInd w:val="0"/>
+        <w:spacing w:after="0" w:line="240" w:lineRule="auto"/>
+        <w:rPr>
+          <w:rFonts w:ascii="CMR10" w:hAnsi="CMR10" w:cs="CMR10"/>
+        </w:rPr>
+      </w:pPr>
+      <w:r>
+        <w:rPr>
+          <w:rFonts w:ascii="CMR10" w:hAnsi="CMR10" w:cs="CMR10"/>
+        </w:rPr>
+        <w:t>NR2</w:t>
+      </w:r>
+      <w:r>
+        <w:rPr>
+          <w:rFonts w:ascii="CMR10" w:hAnsi="CMR10" w:cs="CMR10"/>
+        </w:rPr>
+        <w:t>:</w:t>
+      </w:r>
+      <w:r>
+        <w:rPr>
+          <w:rFonts w:ascii="CMR10" w:hAnsi="CMR10" w:cs="CMR10"/>
+        </w:rPr>
+        <w:t xml:space="preserve"> Malcolm</w:t>
+      </w:r>
+      <w:r>
+        <w:rPr>
+          <w:rFonts w:ascii="CMR10" w:hAnsi="CMR10" w:cs="CMR10"/>
+        </w:rPr>
+        <w:t xml:space="preserve"> – 0.2 hours</w:t>
+      </w:r>
+    </w:p>
+    <w:p>
+      <w:pPr>
+        <w:autoSpaceDE w:val="0"/>
+        <w:autoSpaceDN w:val="0"/>
+        <w:adjustRightInd w:val="0"/>
+        <w:spacing w:after="0" w:line="240" w:lineRule="auto"/>
+        <w:rPr>
+          <w:rFonts w:ascii="CMR10" w:hAnsi="CMR10" w:cs="CMR10"/>
+        </w:rPr>
+      </w:pPr>
+      <w:r>
+        <w:rPr>
+          <w:rFonts w:ascii="CMR10" w:hAnsi="CMR10" w:cs="CMR10"/>
+        </w:rPr>
+        <w:t>NR3</w:t>
+      </w:r>
+      <w:r>
+        <w:rPr>
+          <w:rFonts w:ascii="CMR10" w:hAnsi="CMR10" w:cs="CMR10"/>
+        </w:rPr>
+        <w:t>:</w:t>
+      </w:r>
+      <w:r>
+        <w:rPr>
+          <w:rFonts w:ascii="CMR10" w:hAnsi="CMR10" w:cs="CMR10"/>
+        </w:rPr>
+        <w:t xml:space="preserve"> Dylan</w:t>
+      </w:r>
+      <w:r>
+        <w:rPr>
+          <w:rFonts w:ascii="CMR10" w:hAnsi="CMR10" w:cs="CMR10"/>
+        </w:rPr>
+        <w:t xml:space="preserve"> -</w:t>
+      </w:r>
+      <w:r>
+        <w:rPr>
+          <w:rFonts w:ascii="CMR10" w:hAnsi="CMR10" w:cs="CMR10"/>
+        </w:rPr>
+        <w:t xml:space="preserve"> 0.5 hours</w:t>
+      </w:r>
+    </w:p>
+    <w:p>
+      <w:pPr>
+        <w:autoSpaceDE w:val="0"/>
+        <w:autoSpaceDN w:val="0"/>
+        <w:adjustRightInd w:val="0"/>
+        <w:spacing w:after="0" w:line="240" w:lineRule="auto"/>
+        <w:rPr>
+          <w:rFonts w:ascii="CMR10" w:hAnsi="CMR10" w:cs="CMR10"/>
+        </w:rPr>
+      </w:pPr>
+      <w:r>
+        <w:rPr>
+          <w:rFonts w:ascii="CMR10" w:hAnsi="CMR10" w:cs="CMR10"/>
+        </w:rPr>
+        <w:t>NR4</w:t>
+      </w:r>
+      <w:r>
+        <w:rPr>
+          <w:rFonts w:ascii="CMR10" w:hAnsi="CMR10" w:cs="CMR10"/>
+        </w:rPr>
+        <w:t>:</w:t>
+      </w:r>
+      <w:r>
+        <w:rPr>
+          <w:rFonts w:ascii="CMR10" w:hAnsi="CMR10" w:cs="CMR10"/>
+        </w:rPr>
+        <w:t xml:space="preserve"> Dylan</w:t>
+      </w:r>
+      <w:r>
+        <w:rPr>
+          <w:rFonts w:ascii="CMR10" w:hAnsi="CMR10" w:cs="CMR10"/>
+        </w:rPr>
+        <w:t xml:space="preserve"> - </w:t>
+      </w:r>
+      <w:r>
+        <w:rPr>
+          <w:rFonts w:ascii="CMR10" w:hAnsi="CMR10" w:cs="CMR10"/>
+        </w:rPr>
+        <w:t>0.75 hours</w:t>
+      </w:r>
+    </w:p>
+    <w:p>
+      <w:pPr>
+        <w:autoSpaceDE w:val="0"/>
+        <w:autoSpaceDN w:val="0"/>
+        <w:adjustRightInd w:val="0"/>
+        <w:spacing w:after="0" w:line="240" w:lineRule="auto"/>
+        <w:rPr>
+          <w:rFonts w:ascii="CMR10" w:hAnsi="CMR10" w:cs="CMR10"/>
+        </w:rPr>
+      </w:pPr>
+      <w:r>
+        <w:rPr>
+          <w:rFonts w:ascii="CMR10" w:hAnsi="CMR10" w:cs="CMR10"/>
+        </w:rPr>
+        <w:t>NR5</w:t>
+      </w:r>
+      <w:r>
+        <w:rPr>
+          <w:rFonts w:ascii="CMR10" w:hAnsi="CMR10" w:cs="CMR10"/>
+        </w:rPr>
+        <w:t>: GPA vs grade level</w:t>
+      </w:r>
+      <w:r>
+        <w:rPr>
+          <w:rFonts w:ascii="CMR10" w:hAnsi="CMR10" w:cs="CMR10"/>
+        </w:rPr>
+        <w:t xml:space="preserve"> – Owen, </w:t>
+      </w:r>
+      <w:r>
+        <w:rPr>
+          <w:rFonts w:ascii="CMR10" w:hAnsi="CMR10" w:cs="CMR10"/>
+        </w:rPr>
+        <w:t>0</w:t>
+      </w:r>
+      <w:r>
+        <w:rPr>
+          <w:rFonts w:ascii="CMR10" w:hAnsi="CMR10" w:cs="CMR10"/>
+        </w:rPr>
+        <w:t>.75</w:t>
+      </w:r>
+      <w:r>
+        <w:rPr>
+          <w:rFonts w:ascii="CMR10" w:hAnsi="CMR10" w:cs="CMR10"/>
+        </w:rPr>
+        <w:t xml:space="preserve"> hours</w:t>
+      </w:r>
+    </w:p>
+    <w:p>
+      <w:pPr>
+        <w:autoSpaceDE w:val="0"/>
+        <w:autoSpaceDN w:val="0"/>
+        <w:adjustRightInd w:val="0"/>
+        <w:spacing w:after="0" w:line="240" w:lineRule="auto"/>
+        <w:rPr>
+          <w:rFonts w:ascii="CMR10" w:hAnsi="CMR10" w:cs="CMR10"/>
+        </w:rPr>
+      </w:pPr>
+      <w:r>
+        <w:rPr>
+          <w:rFonts w:ascii="CMR10" w:hAnsi="CMR10" w:cs="CMR10"/>
+        </w:rPr>
+        <w:t xml:space="preserve">NR5: GPA vs teacher – Owen, </w:t>
+      </w:r>
+      <w:r>
+        <w:rPr>
+          <w:rFonts w:ascii="CMR10" w:hAnsi="CMR10" w:cs="CMR10"/>
+        </w:rPr>
+        <w:t>0</w:t>
+      </w:r>
+      <w:r>
+        <w:rPr>
+          <w:rFonts w:ascii="CMR10" w:hAnsi="CMR10" w:cs="CMR10"/>
+        </w:rPr>
+        <w:t>.75 hours</w:t>
+      </w:r>
+    </w:p>
+    <w:p>
+      <w:pPr>
+        <w:autoSpaceDE w:val="0"/>
+        <w:autoSpaceDN w:val="0"/>
+        <w:adjustRightInd w:val="0"/>
+        <w:spacing w:after="0" w:line="240" w:lineRule="auto"/>
+        <w:rPr>
+          <w:rFonts w:ascii="CMR10" w:hAnsi="CMR10" w:cs="CMR10"/>
+        </w:rPr>
+      </w:pPr>
+      <w:r>
+        <w:rPr>
+          <w:rFonts w:ascii="CMR10" w:hAnsi="CMR10" w:cs="CMR10"/>
+        </w:rPr>
+        <w:t xml:space="preserve">NR5: GPA vs bus route – Owen, </w:t>
+      </w:r>
+      <w:r>
+        <w:rPr>
+          <w:rFonts w:ascii="CMR10" w:hAnsi="CMR10" w:cs="CMR10"/>
+        </w:rPr>
+        <w:t>0</w:t>
+      </w:r>
+      <w:r>
+        <w:rPr>
+          <w:rFonts w:ascii="CMR10" w:hAnsi="CMR10" w:cs="CMR10"/>
+        </w:rPr>
+        <w:t>.75 hours</w:t>
+      </w:r>
+    </w:p>
+    <w:p>
+      <w:pPr>
+        <w:autoSpaceDE w:val="0"/>
+        <w:autoSpaceDN w:val="0"/>
+        <w:adjustRightInd w:val="0"/>
+        <w:spacing w:after="0" w:line="240" w:lineRule="auto"/>
+        <w:rPr>
+          <w:rFonts w:ascii="CMR10" w:hAnsi="CMR10" w:cs="CMR10"/>
+        </w:rPr>
+      </w:pPr>
+    </w:p>
+    <w:p>
+      <w:pPr>
+        <w:autoSpaceDE w:val="0"/>
+        <w:autoSpaceDN w:val="0"/>
+        <w:adjustRightInd w:val="0"/>
+        <w:spacing w:after="0" w:line="240" w:lineRule="auto"/>
+        <w:rPr>
+          <w:rFonts w:ascii="CMR10" w:hAnsi="CMR10" w:cs="CMR10"/>
           <w:sz w:val="28"/>
           <w:szCs w:val="28"/>
           <w:u w:val="single"/>
         </w:rPr>
-        <w:t>Notes on Testing</w:t>
-      </w:r>
-    </w:p>
-    <w:p>
-      <w:pPr>
-        <w:autoSpaceDE w:val="0"/>
-        <w:autoSpaceDN w:val="0"/>
-        <w:adjustRightInd w:val="0"/>
-        <w:spacing w:after="0" w:line="240" w:lineRule="auto"/>
-        <w:rPr>
-          <w:rFonts w:ascii="CMR10" w:hAnsi="CMR10" w:cs="CMR10"/>
-        </w:rPr>
-      </w:pPr>
-      <w:r>
-        <w:rPr>
-          <w:rFonts w:ascii="CMR10" w:hAnsi="CMR10" w:cs="CMR10"/>
-        </w:rPr>
-        <w:t xml:space="preserve">R4, R5, R6, R12, NR1, NR2 </w:t>
-      </w:r>
-      <w:r>
-        <w:rPr>
-          <w:rFonts w:ascii="CMR10" w:hAnsi="CMR10" w:cs="CMR10"/>
-        </w:rPr>
-        <w:t>– Malcolm, 0.5 hours, 0 bugs found</w:t>
-      </w:r>
-    </w:p>
-    <w:p>
-      <w:pPr>
-        <w:autoSpaceDE w:val="0"/>
-        <w:autoSpaceDN w:val="0"/>
-        <w:adjustRightInd w:val="0"/>
-        <w:spacing w:after="0" w:line="240" w:lineRule="auto"/>
-        <w:rPr>
-          <w:rFonts w:ascii="CMR10" w:hAnsi="CMR10" w:cs="CMR10"/>
-        </w:rPr>
-      </w:pPr>
-      <w:r>
-        <w:rPr>
-          <w:rFonts w:ascii="CMR10" w:hAnsi="CMR10" w:cs="CMR10"/>
-        </w:rPr>
-        <w:t xml:space="preserve">R8, R11, E1, NR3, NR4 </w:t>
-      </w:r>
-      <w:r>
-        <w:rPr>
-          <w:rFonts w:ascii="CMR10" w:hAnsi="CMR10" w:cs="CMR10"/>
-        </w:rPr>
-        <w:t xml:space="preserve">– Dylan, </w:t>
-      </w:r>
-      <w:r>
-        <w:rPr>
-          <w:rFonts w:ascii="CMR10" w:hAnsi="CMR10" w:cs="CMR10"/>
-        </w:rPr>
-        <w:t>0.5</w:t>
-      </w:r>
-      <w:r>
-        <w:rPr>
-          <w:rFonts w:ascii="CMR10" w:hAnsi="CMR10" w:cs="CMR10"/>
-        </w:rPr>
-        <w:t xml:space="preserve"> hours, 0 bugs found</w:t>
-      </w:r>
-    </w:p>
-    <w:p>
-      <w:pPr>
-        <w:autoSpaceDE w:val="0"/>
-        <w:autoSpaceDN w:val="0"/>
-        <w:adjustRightInd w:val="0"/>
-        <w:spacing w:after="0" w:line="240" w:lineRule="auto"/>
-        <w:rPr>
-          <w:rFonts w:ascii="CMR10" w:hAnsi="CMR10" w:cs="CMR10"/>
-        </w:rPr>
-      </w:pPr>
-      <w:r>
-        <w:rPr>
-          <w:rFonts w:ascii="CMR10" w:hAnsi="CMR10" w:cs="CMR10"/>
-        </w:rPr>
-        <w:t>R7, R9, R10, E1, NR5</w:t>
-      </w:r>
-      <w:r>
-        <w:rPr>
-          <w:rFonts w:ascii="CMR10" w:hAnsi="CMR10" w:cs="CMR10"/>
-        </w:rPr>
-        <w:t xml:space="preserve"> – Owen, </w:t>
-      </w:r>
-      <w:r>
-        <w:rPr>
-          <w:rFonts w:ascii="CMR10" w:hAnsi="CMR10" w:cs="CMR10"/>
-        </w:rPr>
-        <w:t>0.5</w:t>
-      </w:r>
-      <w:r>
-        <w:rPr>
-          <w:rFonts w:ascii="CMR10" w:hAnsi="CMR10" w:cs="CMR10"/>
-        </w:rPr>
-        <w:t xml:space="preserve"> hour</w:t>
-      </w:r>
-      <w:r>
-        <w:rPr>
-          <w:rFonts w:ascii="CMR10" w:hAnsi="CMR10" w:cs="CMR10"/>
-        </w:rPr>
-        <w:t>s</w:t>
-      </w:r>
-      <w:r>
-        <w:rPr>
-          <w:rFonts w:ascii="CMR10" w:hAnsi="CMR10" w:cs="CMR10"/>
-        </w:rPr>
-        <w:t>, 0 bugs found</w:t>
-      </w:r>
-    </w:p>
-    <w:p>
-      <w:pPr>
-        <w:autoSpaceDE w:val="0"/>
-        <w:autoSpaceDN w:val="0"/>
-        <w:adjustRightInd w:val="0"/>
-        <w:spacing w:after="0" w:line="240" w:lineRule="auto"/>
-        <w:rPr>
-          <w:rFonts w:ascii="CMR10" w:hAnsi="CMR10" w:cs="CMR10"/>
-        </w:rPr>
-      </w:pPr>
-    </w:p>
-    <w:p>
-      <w:pPr>
-        <w:autoSpaceDE w:val="0"/>
-        <w:autoSpaceDN w:val="0"/>
-        <w:adjustRightInd w:val="0"/>
-        <w:spacing w:after="0" w:line="240" w:lineRule="auto"/>
+      </w:pPr>
+      <w:r>
         <w:rPr>
           <w:rFonts w:ascii="CMR10" w:hAnsi="CMR10" w:cs="CMR10"/>
           <w:sz w:val="28"/>
           <w:szCs w:val="28"/>
           <w:u w:val="single"/>
         </w:rPr>
-      </w:pPr>
-      <w:r>
+        <w:t>Notes on Testing</w:t>
+      </w:r>
+    </w:p>
+    <w:p>
+      <w:pPr>
+        <w:autoSpaceDE w:val="0"/>
+        <w:autoSpaceDN w:val="0"/>
+        <w:adjustRightInd w:val="0"/>
+        <w:spacing w:after="0" w:line="240" w:lineRule="auto"/>
+        <w:rPr>
+          <w:rFonts w:ascii="CMR10" w:hAnsi="CMR10" w:cs="CMR10"/>
+        </w:rPr>
+      </w:pPr>
+    </w:p>
+    <w:p>
+      <w:pPr>
+        <w:autoSpaceDE w:val="0"/>
+        <w:autoSpaceDN w:val="0"/>
+        <w:adjustRightInd w:val="0"/>
+        <w:spacing w:after="0" w:line="240" w:lineRule="auto"/>
         <w:rPr>
           <w:rFonts w:ascii="CMR10" w:hAnsi="CMR10" w:cs="CMR10"/>
           <w:sz w:val="28"/>
           <w:szCs w:val="28"/>
           <w:u w:val="single"/>
         </w:rPr>
+      </w:pPr>
+      <w:r>
+        <w:rPr>
+          <w:rFonts w:ascii="CMR10" w:hAnsi="CMR10" w:cs="CMR10"/>
+          <w:sz w:val="28"/>
+          <w:szCs w:val="28"/>
+          <w:u w:val="single"/>
+        </w:rPr>
         <w:t>Final Notes</w:t>
       </w:r>
     </w:p>
@@ -584,15 +645,7 @@
         <w:rPr>
           <w:rFonts w:ascii="CMR10" w:hAnsi="CMR10" w:cs="CMR10"/>
         </w:rPr>
-        <w:t>These are the new commands and syntax for part 2</w:t>
-      </w:r>
-      <w:bookmarkStart w:id="0" w:name="_GoBack"/>
-      <w:bookmarkEnd w:id="0"/>
-      <w:r>
-        <w:rPr>
-          <w:rFonts w:ascii="CMR10" w:hAnsi="CMR10" w:cs="CMR10"/>
-        </w:rPr>
-        <w:t>. They can also be found in README.md</w:t>
+        <w:t>These are the new commands and syntax for part 2. They can also be found in README.md</w:t>
       </w:r>
     </w:p>
     <w:p>
@@ -710,6 +763,7 @@
         <w:rPr>
           <w:rFonts w:ascii="CMR10" w:hAnsi="CMR10" w:cs="CMR10"/>
         </w:rPr>
+        <w:lastRenderedPageBreak/>
         <w:t>GT (Teachers for grade)</w:t>
       </w:r>
     </w:p>
@@ -755,7 +809,6 @@
         <w:rPr>
           <w:rFonts w:ascii="CMR10" w:hAnsi="CMR10" w:cs="CMR10"/>
         </w:rPr>
-        <w:lastRenderedPageBreak/>
         <w:t>CRE (Classroom enrollment)</w:t>
       </w:r>
     </w:p>

--- a/lab1-2/writeup1-2.docx
+++ b/lab1-2/writeup1-2.docx
@@ -62,8 +62,30 @@
         <w:rPr>
           <w:rFonts w:ascii="CMR10" w:hAnsi="CMR10" w:cs="CMR10"/>
         </w:rPr>
-        <w:t>Malcolm Craney, Dylan Halland, Owen Kehlenbeck</w:t>
-      </w:r>
+        <w:t xml:space="preserve">Malcolm Craney, Dylan </w:t>
+      </w:r>
+      <w:proofErr w:type="spellStart"/>
+      <w:r>
+        <w:rPr>
+          <w:rFonts w:ascii="CMR10" w:hAnsi="CMR10" w:cs="CMR10"/>
+        </w:rPr>
+        <w:t>Halland</w:t>
+      </w:r>
+      <w:proofErr w:type="spellEnd"/>
+      <w:r>
+        <w:rPr>
+          <w:rFonts w:ascii="CMR10" w:hAnsi="CMR10" w:cs="CMR10"/>
+        </w:rPr>
+        <w:t xml:space="preserve">, Owen </w:t>
+      </w:r>
+      <w:proofErr w:type="spellStart"/>
+      <w:r>
+        <w:rPr>
+          <w:rFonts w:ascii="CMR10" w:hAnsi="CMR10" w:cs="CMR10"/>
+        </w:rPr>
+        <w:t>Kehlenbeck</w:t>
+      </w:r>
+      <w:proofErr w:type="spellEnd"/>
     </w:p>
     <w:p>
       <w:pPr>
@@ -201,19 +223,7 @@
         <w:rPr>
           <w:rFonts w:ascii="CMR10" w:hAnsi="CMR10" w:cs="CMR10"/>
         </w:rPr>
-        <w:t xml:space="preserve">** </w:t>
-      </w:r>
-      <w:r>
-        <w:rPr>
-          <w:rFonts w:ascii="CMR10" w:hAnsi="CMR10" w:cs="CMR10"/>
-        </w:rPr>
-        <w:t>Decisions you made on how to modify your Part 1 code to accommodate new input data.</w:t>
-      </w:r>
-      <w:r>
-        <w:rPr>
-          <w:rFonts w:ascii="CMR10" w:hAnsi="CMR10" w:cs="CMR10"/>
-        </w:rPr>
-        <w:t xml:space="preserve"> **</w:t>
+        <w:t>** Decisions you made on how to modify your Part 1 code to accommodate new input data. **</w:t>
       </w:r>
     </w:p>
     <w:p>
@@ -232,8 +242,6 @@
         </w:rPr>
         <w:t>When I looked over this part of the assignment, I knew we needed a way to relate a Teacher and a Student to one another. I noticed the only attribute they shared was classroom. Thus, I changed the parsing logic for students to create a dictionary that maps a classroom to a list of students that all have class in that classroom. I also added new parsing logic for teachers.txt, that maps a classroom to the teacher that teaches it. The old commands didn’t require much change, they just now looked through the appropriate dictionary values instead of the list of students.</w:t>
       </w:r>
-      <w:bookmarkStart w:id="0" w:name="_GoBack"/>
-      <w:bookmarkEnd w:id="0"/>
     </w:p>
     <w:p>
       <w:pPr>
@@ -320,13 +328,7 @@
         <w:rPr>
           <w:rFonts w:ascii="CMR10" w:hAnsi="CMR10" w:cs="CMR10"/>
         </w:rPr>
-        <w:t>NR1</w:t>
-      </w:r>
-      <w:r>
-        <w:rPr>
-          <w:rFonts w:ascii="CMR10" w:hAnsi="CMR10" w:cs="CMR10"/>
-        </w:rPr>
-        <w:t xml:space="preserve">: </w:t>
+        <w:t xml:space="preserve">NR1: </w:t>
       </w:r>
       <w:r>
         <w:rPr>
@@ -607,6 +609,59 @@
           <w:rFonts w:ascii="CMR10" w:hAnsi="CMR10" w:cs="CMR10"/>
         </w:rPr>
       </w:pPr>
+      <w:r>
+        <w:rPr>
+          <w:rFonts w:ascii="CMR10" w:hAnsi="CMR10" w:cs="CMR10"/>
+        </w:rPr>
+        <w:t>R4, R5, R6, R12, NR1, NR2 – Malcolm, 0.5 hours, 0 bugs found</w:t>
+      </w:r>
+    </w:p>
+    <w:p>
+      <w:pPr>
+        <w:autoSpaceDE w:val="0"/>
+        <w:autoSpaceDN w:val="0"/>
+        <w:adjustRightInd w:val="0"/>
+        <w:spacing w:after="0" w:line="240" w:lineRule="auto"/>
+        <w:rPr>
+          <w:rFonts w:ascii="CMR10" w:hAnsi="CMR10" w:cs="CMR10"/>
+        </w:rPr>
+      </w:pPr>
+      <w:r>
+        <w:rPr>
+          <w:rFonts w:ascii="CMR10" w:hAnsi="CMR10" w:cs="CMR10"/>
+        </w:rPr>
+        <w:t>R8, R11, E1, NR3, NR4 – Dylan, 0.5 hours, 0 bugs found</w:t>
+      </w:r>
+    </w:p>
+    <w:p>
+      <w:pPr>
+        <w:autoSpaceDE w:val="0"/>
+        <w:autoSpaceDN w:val="0"/>
+        <w:adjustRightInd w:val="0"/>
+        <w:spacing w:after="0" w:line="240" w:lineRule="auto"/>
+        <w:rPr>
+          <w:rFonts w:ascii="CMR10" w:hAnsi="CMR10" w:cs="CMR10"/>
+        </w:rPr>
+      </w:pPr>
+      <w:r>
+        <w:rPr>
+          <w:rFonts w:ascii="CMR10" w:hAnsi="CMR10" w:cs="CMR10"/>
+        </w:rPr>
+        <w:t>R7, R9, R10, E1, NR5 – Owen, 0.5 hours, 0 bugs found</w:t>
+      </w:r>
+    </w:p>
+    <w:p>
+      <w:pPr>
+        <w:autoSpaceDE w:val="0"/>
+        <w:autoSpaceDN w:val="0"/>
+        <w:adjustRightInd w:val="0"/>
+        <w:spacing w:after="0" w:line="240" w:lineRule="auto"/>
+        <w:rPr>
+          <w:rFonts w:ascii="CMR10" w:hAnsi="CMR10" w:cs="CMR10"/>
+        </w:rPr>
+      </w:pPr>
+      <w:bookmarkStart w:id="0" w:name="_GoBack"/>
+      <w:bookmarkEnd w:id="0"/>
     </w:p>
     <w:p>
       <w:pPr>
@@ -718,6 +773,7 @@
         <w:rPr>
           <w:rFonts w:ascii="CMR10" w:hAnsi="CMR10" w:cs="CMR10"/>
         </w:rPr>
+        <w:lastRenderedPageBreak/>
         <w:t>CRT (Teachers in classroom)</w:t>
       </w:r>
     </w:p>
@@ -763,7 +819,6 @@
         <w:rPr>
           <w:rFonts w:ascii="CMR10" w:hAnsi="CMR10" w:cs="CMR10"/>
         </w:rPr>
-        <w:lastRenderedPageBreak/>
         <w:t>GT (Teachers for grade)</w:t>
       </w:r>
     </w:p>
